--- a/doc/How to install XAMPP and Oracle.docx
+++ b/doc/How to install XAMPP and Oracle.docx
@@ -4,6 +4,7 @@
   <w:body>
     <w:p>
       <w:pPr>
+        <w:pStyle w:val="Nagwek1"/>
         <w:rPr>
           <w:lang w:val="en-GB"/>
         </w:rPr>
@@ -21,6 +22,8 @@
           <w:lang w:val="en-GB"/>
         </w:rPr>
       </w:pPr>
+      <w:bookmarkStart w:id="0" w:name="_GoBack"/>
+      <w:bookmarkEnd w:id="0"/>
     </w:p>
     <w:p>
       <w:pPr>
@@ -88,6 +91,74 @@
     </w:p>
     <w:p>
       <w:pPr>
+        <w:pStyle w:val="Akapitzlist"/>
+        <w:numPr>
+          <w:ilvl w:val="0"/>
+          <w:numId w:val="1"/>
+        </w:numPr>
+        <w:spacing w:after="0"/>
+        <w:rPr>
+          <w:lang w:val="en-GB"/>
+        </w:rPr>
+      </w:pPr>
+      <w:r>
+        <w:rPr>
+          <w:lang w:val="en-GB"/>
+        </w:rPr>
+        <w:t xml:space="preserve">Generate certificate using the file </w:t>
+      </w:r>
+      <w:r>
+        <w:rPr>
+          <w:b/>
+          <w:lang w:val="en-GB"/>
+        </w:rPr>
+        <w:t>makecert.bat</w:t>
+      </w:r>
+      <w:r>
+        <w:rPr>
+          <w:b/>
+          <w:lang w:val="en-GB"/>
+        </w:rPr>
+        <w:t xml:space="preserve"> </w:t>
+      </w:r>
+      <w:r>
+        <w:rPr>
+          <w:lang w:val="en-GB"/>
+        </w:rPr>
+        <w:t>(intuitive guide)</w:t>
+      </w:r>
+    </w:p>
+    <w:p>
+      <w:pPr>
+        <w:pStyle w:val="Akapitzlist"/>
+        <w:spacing w:after="0"/>
+        <w:rPr>
+          <w:lang w:val="en-GB"/>
+        </w:rPr>
+      </w:pPr>
+      <w:r>
+        <w:rPr>
+          <w:lang w:val="en-GB"/>
+        </w:rPr>
+        <w:t xml:space="preserve">Self-generated certificate supports </w:t>
+      </w:r>
+      <w:proofErr w:type="spellStart"/>
+      <w:r>
+        <w:rPr>
+          <w:lang w:val="en-GB"/>
+        </w:rPr>
+        <w:t>ssl</w:t>
+      </w:r>
+      <w:proofErr w:type="spellEnd"/>
+      <w:r>
+        <w:rPr>
+          <w:lang w:val="en-GB"/>
+        </w:rPr>
+        <w:t xml:space="preserve"> but is regarded by web browser as “danegerous”</w:t>
+      </w:r>
+    </w:p>
+    <w:p>
+      <w:pPr>
         <w:rPr>
           <w:lang w:val="en-GB"/>
         </w:rPr>
@@ -240,15 +311,7 @@
               <w:rPr>
                 <w:lang w:val="en-GB"/>
               </w:rPr>
-              <w:t>I downloaded PHP ne</w:t>
-            </w:r>
-            <w:bookmarkStart w:id="0" w:name="_GoBack"/>
-            <w:bookmarkEnd w:id="0"/>
-            <w:r>
-              <w:rPr>
-                <w:lang w:val="en-GB"/>
-              </w:rPr>
-              <w:t xml:space="preserve">west libraries from </w:t>
+              <w:t xml:space="preserve">I downloaded PHP newest libraries from </w:t>
             </w:r>
             <w:hyperlink r:id="rId8" w:history="1">
               <w:r>
@@ -572,11 +635,270 @@
     </w:p>
     <w:p>
       <w:pPr>
+        <w:pStyle w:val="Nagwek1"/>
         <w:rPr>
           <w:lang w:val="en-GB"/>
         </w:rPr>
       </w:pPr>
-      <w:hyperlink r:id="rId10" w:history="1">
+      <w:r>
+        <w:rPr>
+          <w:lang w:val="en-GB"/>
+        </w:rPr>
+        <w:t>Resolving “Port 8080 in use by tnslsnr.exe”</w:t>
+      </w:r>
+    </w:p>
+    <w:p>
+      <w:pPr>
+        <w:spacing w:after="0"/>
+        <w:rPr>
+          <w:lang w:val="en-GB"/>
+        </w:rPr>
+      </w:pPr>
+      <w:r>
+        <w:rPr>
+          <w:lang w:val="en-GB"/>
+        </w:rPr>
+        <w:t>Option 1</w:t>
+      </w:r>
+    </w:p>
+    <w:p>
+      <w:pPr>
+        <w:spacing w:after="0"/>
+        <w:rPr>
+          <w:lang w:val="en-GB"/>
+        </w:rPr>
+      </w:pPr>
+    </w:p>
+    <w:p>
+      <w:pPr>
+        <w:spacing w:after="0"/>
+        <w:rPr>
+          <w:lang w:val="en-GB"/>
+        </w:rPr>
+      </w:pPr>
+      <w:proofErr w:type="spellStart"/>
+      <w:r>
+        <w:rPr>
+          <w:lang w:val="en-GB"/>
+        </w:rPr>
+        <w:lastRenderedPageBreak/>
+        <w:t>Sqlplus</w:t>
+      </w:r>
+      <w:proofErr w:type="spellEnd"/>
+      <w:r>
+        <w:rPr>
+          <w:lang w:val="en-GB"/>
+        </w:rPr>
+        <w:t xml:space="preserve"> sys</w:t>
+      </w:r>
+    </w:p>
+    <w:p>
+      <w:pPr>
+        <w:spacing w:after="0"/>
+        <w:rPr>
+          <w:lang w:val="en-GB"/>
+        </w:rPr>
+      </w:pPr>
+      <w:r>
+        <w:rPr>
+          <w:lang w:val="en-GB"/>
+        </w:rPr>
+        <w:t>begin</w:t>
+      </w:r>
+    </w:p>
+    <w:p>
+      <w:pPr>
+        <w:spacing w:after="0"/>
+        <w:rPr>
+          <w:lang w:val="en-GB"/>
+        </w:rPr>
+      </w:pPr>
+      <w:r>
+        <w:rPr>
+          <w:lang w:val="en-GB"/>
+        </w:rPr>
+        <w:t xml:space="preserve">  </w:t>
+      </w:r>
+      <w:proofErr w:type="spellStart"/>
+      <w:r>
+        <w:rPr>
+          <w:lang w:val="en-GB"/>
+        </w:rPr>
+        <w:t>dbms_xdb.sethttpport</w:t>
+      </w:r>
+      <w:proofErr w:type="spellEnd"/>
+      <w:r>
+        <w:rPr>
+          <w:lang w:val="en-GB"/>
+        </w:rPr>
+        <w:t>('9090');</w:t>
+      </w:r>
+    </w:p>
+    <w:p>
+      <w:pPr>
+        <w:spacing w:after="0"/>
+        <w:rPr>
+          <w:lang w:val="en-GB"/>
+        </w:rPr>
+      </w:pPr>
+      <w:r>
+        <w:rPr>
+          <w:lang w:val="en-GB"/>
+        </w:rPr>
+        <w:t>end;</w:t>
+      </w:r>
+    </w:p>
+    <w:p>
+      <w:pPr>
+        <w:spacing w:after="0"/>
+        <w:rPr>
+          <w:lang w:val="en-GB"/>
+        </w:rPr>
+      </w:pPr>
+      <w:r>
+        <w:rPr>
+          <w:lang w:val="en-GB"/>
+        </w:rPr>
+        <w:t>/</w:t>
+      </w:r>
+    </w:p>
+    <w:p>
+      <w:pPr>
+        <w:spacing w:after="0"/>
+        <w:rPr>
+          <w:lang w:val="en-GB"/>
+        </w:rPr>
+      </w:pPr>
+      <w:r>
+        <w:rPr>
+          <w:noProof/>
+          <w:lang w:eastAsia="pl-PL"/>
+        </w:rPr>
+        <w:drawing>
+          <wp:inline distT="0" distB="0" distL="0" distR="0" wp14:anchorId="023DA9FB" wp14:editId="12AEB3DD">
+            <wp:extent cx="2545080" cy="1912620"/>
+            <wp:effectExtent l="0" t="0" r="7620" b="0"/>
+            <wp:docPr id="6" name="Obraz 6"/>
+            <wp:cNvGraphicFramePr>
+              <a:graphicFrameLocks xmlns:a="http://schemas.openxmlformats.org/drawingml/2006/main" noChangeAspect="1"/>
+            </wp:cNvGraphicFramePr>
+            <a:graphic xmlns:a="http://schemas.openxmlformats.org/drawingml/2006/main">
+              <a:graphicData uri="http://schemas.openxmlformats.org/drawingml/2006/picture">
+                <pic:pic xmlns:pic="http://schemas.openxmlformats.org/drawingml/2006/picture">
+                  <pic:nvPicPr>
+                    <pic:cNvPr id="0" name=""/>
+                    <pic:cNvPicPr/>
+                  </pic:nvPicPr>
+                  <pic:blipFill>
+                    <a:blip r:embed="rId10"/>
+                    <a:stretch>
+                      <a:fillRect/>
+                    </a:stretch>
+                  </pic:blipFill>
+                  <pic:spPr>
+                    <a:xfrm>
+                      <a:off x="0" y="0"/>
+                      <a:ext cx="2545080" cy="1912620"/>
+                    </a:xfrm>
+                    <a:prstGeom prst="rect">
+                      <a:avLst/>
+                    </a:prstGeom>
+                  </pic:spPr>
+                </pic:pic>
+              </a:graphicData>
+            </a:graphic>
+          </wp:inline>
+        </w:drawing>
+      </w:r>
+    </w:p>
+    <w:p>
+      <w:pPr>
+        <w:spacing w:after="0"/>
+        <w:rPr>
+          <w:lang w:val="en-GB"/>
+        </w:rPr>
+      </w:pPr>
+    </w:p>
+    <w:p>
+      <w:pPr>
+        <w:spacing w:after="0"/>
+        <w:rPr>
+          <w:lang w:val="en-GB"/>
+        </w:rPr>
+      </w:pPr>
+      <w:r>
+        <w:rPr>
+          <w:lang w:val="en-GB"/>
+        </w:rPr>
+        <w:t>Option 2</w:t>
+      </w:r>
+    </w:p>
+    <w:p>
+      <w:pPr>
+        <w:spacing w:after="0"/>
+        <w:rPr>
+          <w:lang w:val="en-GB"/>
+        </w:rPr>
+      </w:pPr>
+      <w:r>
+        <w:rPr>
+          <w:lang w:val="en-GB"/>
+        </w:rPr>
+        <w:t xml:space="preserve">Go to </w:t>
+      </w:r>
+      <w:r>
+        <w:rPr>
+          <w:lang w:val="en-GB"/>
+        </w:rPr>
+        <w:t>C:\xampp\tomcat\conf</w:t>
+      </w:r>
+      <w:r>
+        <w:rPr>
+          <w:lang w:val="en-GB"/>
+        </w:rPr>
+        <w:t>\server.xml</w:t>
+      </w:r>
+    </w:p>
+    <w:p>
+      <w:pPr>
+        <w:spacing w:after="0"/>
+        <w:rPr>
+          <w:lang w:val="en-GB"/>
+        </w:rPr>
+      </w:pPr>
+      <w:r>
+        <w:rPr>
+          <w:lang w:val="en-GB"/>
+        </w:rPr>
+        <w:t>change &lt;Connector port="8080" to any port that you want for example &lt;Connector port="7070" and restart tomcat</w:t>
+      </w:r>
+    </w:p>
+    <w:p>
+      <w:pPr>
+        <w:rPr>
+          <w:lang w:val="en-GB"/>
+        </w:rPr>
+      </w:pPr>
+    </w:p>
+    <w:p>
+      <w:pPr>
+        <w:rPr>
+          <w:lang w:val="en-GB"/>
+        </w:rPr>
+      </w:pPr>
+      <w:r>
+        <w:rPr>
+          <w:lang w:val="en-GB"/>
+        </w:rPr>
+        <w:t>S</w:t>
+      </w:r>
+      <w:r>
+        <w:rPr>
+          <w:lang w:val="en-GB"/>
+        </w:rPr>
+        <w:t xml:space="preserve">ource </w:t>
+      </w:r>
+      <w:hyperlink r:id="rId11" w:history="1">
         <w:r>
           <w:rPr>
             <w:rStyle w:val="Hipercze"/>
@@ -704,7 +1026,7 @@
                           </pic:cNvPicPr>
                         </pic:nvPicPr>
                         <pic:blipFill>
-                          <a:blip r:embed="rId11">
+                          <a:blip r:embed="rId12">
                             <a:extLst>
                               <a:ext uri="{28A0092B-C50C-407E-A947-70E740481C1C}">
                                 <a14:useLocalDpi xmlns:a14="http://schemas.microsoft.com/office/drawing/2010/main" val="0"/>
@@ -823,10 +1145,9 @@
                 <w:szCs w:val="27"/>
                 <w:lang w:val="en-GB"/>
               </w:rPr>
-              <w:lastRenderedPageBreak/>
               <w:t>Download "</w:t>
             </w:r>
-            <w:hyperlink r:id="rId12" w:history="1">
+            <w:hyperlink r:id="rId13" w:history="1">
               <w:r>
                 <w:rPr>
                   <w:rStyle w:val="Hipercze"/>
@@ -979,6 +1300,7 @@
                 <w:szCs w:val="27"/>
                 <w:lang w:eastAsia="pl-PL"/>
               </w:rPr>
+              <w:lastRenderedPageBreak/>
               <w:drawing>
                 <wp:inline distT="0" distB="0" distL="0" distR="0">
                   <wp:extent cx="6965315" cy="4476750"/>
@@ -997,7 +1319,7 @@
                           </pic:cNvPicPr>
                         </pic:nvPicPr>
                         <pic:blipFill>
-                          <a:blip r:embed="rId13">
+                          <a:blip r:embed="rId14">
                             <a:extLst>
                               <a:ext uri="{28A0092B-C50C-407E-A947-70E740481C1C}">
                                 <a14:useLocalDpi xmlns:a14="http://schemas.microsoft.com/office/drawing/2010/main" val="0"/>
@@ -1108,7 +1430,7 @@
                           </pic:cNvPicPr>
                         </pic:nvPicPr>
                         <pic:blipFill>
-                          <a:blip r:embed="rId14">
+                          <a:blip r:embed="rId15">
                             <a:extLst>
                               <a:ext uri="{28A0092B-C50C-407E-A947-70E740481C1C}">
                                 <a14:useLocalDpi xmlns:a14="http://schemas.microsoft.com/office/drawing/2010/main" val="0"/>
@@ -1168,7 +1490,7 @@
               </w:rPr>
               <w:t>[Optional] Oracle OCI8 is pre-installed in XAMPP but if you need a newer version you can download an updated OCI8 PECL package from </w:t>
             </w:r>
-            <w:hyperlink r:id="rId15" w:history="1">
+            <w:hyperlink r:id="rId16" w:history="1">
               <w:r>
                 <w:rPr>
                   <w:rStyle w:val="Hipercze"/>
@@ -1242,7 +1564,7 @@
                           </pic:cNvPicPr>
                         </pic:nvPicPr>
                         <pic:blipFill>
-                          <a:blip r:embed="rId16">
+                          <a:blip r:embed="rId17">
                             <a:extLst>
                               <a:ext uri="{28A0092B-C50C-407E-A947-70E740481C1C}">
                                 <a14:useLocalDpi xmlns:a14="http://schemas.microsoft.com/office/drawing/2010/main" val="0"/>
@@ -1527,7 +1849,7 @@
               </w:rPr>
               <w:t>Download the Oracle Instant Client Basic package from </w:t>
             </w:r>
-            <w:hyperlink r:id="rId17" w:history="1">
+            <w:hyperlink r:id="rId18" w:history="1">
               <w:r>
                 <w:rPr>
                   <w:rStyle w:val="Hipercze"/>
@@ -1626,7 +1948,7 @@
                           </pic:cNvPicPr>
                         </pic:nvPicPr>
                         <pic:blipFill>
-                          <a:blip r:embed="rId18">
+                          <a:blip r:embed="rId19">
                             <a:extLst>
                               <a:ext uri="{28A0092B-C50C-407E-A947-70E740481C1C}">
                                 <a14:useLocalDpi xmlns:a14="http://schemas.microsoft.com/office/drawing/2010/main" val="0"/>
@@ -1813,7 +2135,7 @@
                           </pic:cNvPicPr>
                         </pic:nvPicPr>
                         <pic:blipFill>
-                          <a:blip r:embed="rId19">
+                          <a:blip r:embed="rId20">
                             <a:extLst>
                               <a:ext uri="{28A0092B-C50C-407E-A947-70E740481C1C}">
                                 <a14:useLocalDpi xmlns:a14="http://schemas.microsoft.com/office/drawing/2010/main" val="0"/>
@@ -4974,7 +5296,7 @@
                           </pic:cNvPicPr>
                         </pic:nvPicPr>
                         <pic:blipFill>
-                          <a:blip r:embed="rId20">
+                          <a:blip r:embed="rId21">
                             <a:extLst>
                               <a:ext uri="{28A0092B-C50C-407E-A947-70E740481C1C}">
                                 <a14:useLocalDpi xmlns:a14="http://schemas.microsoft.com/office/drawing/2010/main" val="0"/>
@@ -5030,7 +5352,7 @@
               </w:rPr>
               <w:t>You can read more about </w:t>
             </w:r>
-            <w:hyperlink r:id="rId21" w:history="1">
+            <w:hyperlink r:id="rId22" w:history="1">
               <w:r>
                 <w:rPr>
                   <w:rStyle w:val="Hipercze"/>
@@ -5053,7 +5375,7 @@
               </w:rPr>
               <w:t>, and in the free </w:t>
             </w:r>
-            <w:hyperlink r:id="rId22" w:history="1">
+            <w:hyperlink r:id="rId23" w:history="1">
               <w:r>
                 <w:rPr>
                   <w:rStyle w:val="Hipercze"/>
@@ -5919,6 +6241,30 @@
       <w:lang w:eastAsia="pl-PL"/>
     </w:rPr>
   </w:style>
+  <w:style w:type="paragraph" w:styleId="Nagwek2">
+    <w:name w:val="heading 2"/>
+    <w:basedOn w:val="Normalny"/>
+    <w:next w:val="Normalny"/>
+    <w:link w:val="Nagwek2Znak"/>
+    <w:uiPriority w:val="9"/>
+    <w:unhideWhenUsed/>
+    <w:qFormat/>
+    <w:rsid w:val="00E7312D"/>
+    <w:pPr>
+      <w:keepNext/>
+      <w:keepLines/>
+      <w:spacing w:before="200" w:after="0"/>
+      <w:outlineLvl w:val="1"/>
+    </w:pPr>
+    <w:rPr>
+      <w:rFonts w:asciiTheme="majorHAnsi" w:eastAsiaTheme="majorEastAsia" w:hAnsiTheme="majorHAnsi" w:cstheme="majorBidi"/>
+      <w:b/>
+      <w:bCs/>
+      <w:color w:val="4F81BD" w:themeColor="accent1"/>
+      <w:sz w:val="26"/>
+      <w:szCs w:val="26"/>
+    </w:rPr>
+  </w:style>
   <w:style w:type="character" w:default="1" w:styleId="Domylnaczcionkaakapitu">
     <w:name w:val="Default Paragraph Font"/>
     <w:uiPriority w:val="1"/>
@@ -6143,6 +6489,21 @@
       <w:u w:val="single"/>
     </w:rPr>
   </w:style>
+  <w:style w:type="character" w:customStyle="1" w:styleId="Nagwek2Znak">
+    <w:name w:val="Nagłówek 2 Znak"/>
+    <w:basedOn w:val="Domylnaczcionkaakapitu"/>
+    <w:link w:val="Nagwek2"/>
+    <w:uiPriority w:val="9"/>
+    <w:rsid w:val="00E7312D"/>
+    <w:rPr>
+      <w:rFonts w:asciiTheme="majorHAnsi" w:eastAsiaTheme="majorEastAsia" w:hAnsiTheme="majorHAnsi" w:cstheme="majorBidi"/>
+      <w:b/>
+      <w:bCs/>
+      <w:color w:val="4F81BD" w:themeColor="accent1"/>
+      <w:sz w:val="26"/>
+      <w:szCs w:val="26"/>
+    </w:rPr>
+  </w:style>
 </w:styles>
 </file>
 
@@ -6325,6 +6686,30 @@
       <w:sz w:val="48"/>
       <w:szCs w:val="48"/>
       <w:lang w:eastAsia="pl-PL"/>
+    </w:rPr>
+  </w:style>
+  <w:style w:type="paragraph" w:styleId="Nagwek2">
+    <w:name w:val="heading 2"/>
+    <w:basedOn w:val="Normalny"/>
+    <w:next w:val="Normalny"/>
+    <w:link w:val="Nagwek2Znak"/>
+    <w:uiPriority w:val="9"/>
+    <w:unhideWhenUsed/>
+    <w:qFormat/>
+    <w:rsid w:val="00E7312D"/>
+    <w:pPr>
+      <w:keepNext/>
+      <w:keepLines/>
+      <w:spacing w:before="200" w:after="0"/>
+      <w:outlineLvl w:val="1"/>
+    </w:pPr>
+    <w:rPr>
+      <w:rFonts w:asciiTheme="majorHAnsi" w:eastAsiaTheme="majorEastAsia" w:hAnsiTheme="majorHAnsi" w:cstheme="majorBidi"/>
+      <w:b/>
+      <w:bCs/>
+      <w:color w:val="4F81BD" w:themeColor="accent1"/>
+      <w:sz w:val="26"/>
+      <w:szCs w:val="26"/>
     </w:rPr>
   </w:style>
   <w:style w:type="character" w:default="1" w:styleId="Domylnaczcionkaakapitu">
@@ -6549,6 +6934,21 @@
     <w:rPr>
       <w:color w:val="800080" w:themeColor="followedHyperlink"/>
       <w:u w:val="single"/>
+    </w:rPr>
+  </w:style>
+  <w:style w:type="character" w:customStyle="1" w:styleId="Nagwek2Znak">
+    <w:name w:val="Nagłówek 2 Znak"/>
+    <w:basedOn w:val="Domylnaczcionkaakapitu"/>
+    <w:link w:val="Nagwek2"/>
+    <w:uiPriority w:val="9"/>
+    <w:rsid w:val="00E7312D"/>
+    <w:rPr>
+      <w:rFonts w:asciiTheme="majorHAnsi" w:eastAsiaTheme="majorEastAsia" w:hAnsiTheme="majorHAnsi" w:cstheme="majorBidi"/>
+      <w:b/>
+      <w:bCs/>
+      <w:color w:val="4F81BD" w:themeColor="accent1"/>
+      <w:sz w:val="26"/>
+      <w:szCs w:val="26"/>
     </w:rPr>
   </w:style>
 </w:styles>

--- a/doc/How to install XAMPP and Oracle.docx
+++ b/doc/How to install XAMPP and Oracle.docx
@@ -22,8 +22,6 @@
           <w:lang w:val="en-GB"/>
         </w:rPr>
       </w:pPr>
-      <w:bookmarkStart w:id="0" w:name="_GoBack"/>
-      <w:bookmarkEnd w:id="0"/>
     </w:p>
     <w:p>
       <w:pPr>
@@ -2271,7 +2269,7 @@
           </w:p>
           <w:tbl>
             <w:tblPr>
-              <w:tblW w:w="11100" w:type="dxa"/>
+              <w:tblW w:w="10530" w:type="dxa"/>
               <w:tblCellSpacing w:w="0" w:type="dxa"/>
               <w:tblInd w:w="1650" w:type="dxa"/>
               <w:tblCellMar>
@@ -2283,763 +2281,12 @@
               <w:tblLook w:val="04A0" w:firstRow="1" w:lastRow="0" w:firstColumn="1" w:lastColumn="0" w:noHBand="0" w:noVBand="1"/>
             </w:tblPr>
             <w:tblGrid>
-              <w:gridCol w:w="570"/>
               <w:gridCol w:w="10530"/>
             </w:tblGrid>
             <w:tr>
               <w:trPr>
                 <w:tblCellSpacing w:w="0" w:type="dxa"/>
               </w:trPr>
-              <w:tc>
-                <w:tcPr>
-                  <w:tcW w:w="0" w:type="auto"/>
-                  <w:tcMar>
-                    <w:top w:w="270" w:type="dxa"/>
-                    <w:left w:w="0" w:type="dxa"/>
-                    <w:bottom w:w="0" w:type="dxa"/>
-                    <w:right w:w="0" w:type="dxa"/>
-                  </w:tcMar>
-                  <w:vAlign w:val="center"/>
-                  <w:hideMark/>
-                </w:tcPr>
-                <w:p>
-                  <w:pPr>
-                    <w:rPr>
-                      <w:sz w:val="21"/>
-                      <w:szCs w:val="21"/>
-                    </w:rPr>
-                  </w:pPr>
-                  <w:r>
-                    <w:rPr>
-                      <w:sz w:val="21"/>
-                      <w:szCs w:val="21"/>
-                    </w:rPr>
-                    <w:t>1</w:t>
-                  </w:r>
-                </w:p>
-                <w:p>
-                  <w:pPr>
-                    <w:rPr>
-                      <w:sz w:val="21"/>
-                      <w:szCs w:val="21"/>
-                    </w:rPr>
-                  </w:pPr>
-                  <w:r>
-                    <w:rPr>
-                      <w:sz w:val="21"/>
-                      <w:szCs w:val="21"/>
-                    </w:rPr>
-                    <w:t>2</w:t>
-                  </w:r>
-                </w:p>
-                <w:p>
-                  <w:pPr>
-                    <w:rPr>
-                      <w:sz w:val="21"/>
-                      <w:szCs w:val="21"/>
-                    </w:rPr>
-                  </w:pPr>
-                  <w:r>
-                    <w:rPr>
-                      <w:sz w:val="21"/>
-                      <w:szCs w:val="21"/>
-                    </w:rPr>
-                    <w:t>3</w:t>
-                  </w:r>
-                </w:p>
-                <w:p>
-                  <w:pPr>
-                    <w:rPr>
-                      <w:sz w:val="21"/>
-                      <w:szCs w:val="21"/>
-                    </w:rPr>
-                  </w:pPr>
-                  <w:r>
-                    <w:rPr>
-                      <w:sz w:val="21"/>
-                      <w:szCs w:val="21"/>
-                    </w:rPr>
-                    <w:t>4</w:t>
-                  </w:r>
-                </w:p>
-                <w:p>
-                  <w:pPr>
-                    <w:rPr>
-                      <w:sz w:val="21"/>
-                      <w:szCs w:val="21"/>
-                    </w:rPr>
-                  </w:pPr>
-                  <w:r>
-                    <w:rPr>
-                      <w:sz w:val="21"/>
-                      <w:szCs w:val="21"/>
-                    </w:rPr>
-                    <w:t>5</w:t>
-                  </w:r>
-                </w:p>
-                <w:p>
-                  <w:pPr>
-                    <w:rPr>
-                      <w:sz w:val="21"/>
-                      <w:szCs w:val="21"/>
-                    </w:rPr>
-                  </w:pPr>
-                  <w:r>
-                    <w:rPr>
-                      <w:sz w:val="21"/>
-                      <w:szCs w:val="21"/>
-                    </w:rPr>
-                    <w:t>6</w:t>
-                  </w:r>
-                </w:p>
-                <w:p>
-                  <w:pPr>
-                    <w:rPr>
-                      <w:sz w:val="21"/>
-                      <w:szCs w:val="21"/>
-                    </w:rPr>
-                  </w:pPr>
-                  <w:r>
-                    <w:rPr>
-                      <w:sz w:val="21"/>
-                      <w:szCs w:val="21"/>
-                    </w:rPr>
-                    <w:t>7</w:t>
-                  </w:r>
-                </w:p>
-                <w:p>
-                  <w:pPr>
-                    <w:rPr>
-                      <w:sz w:val="21"/>
-                      <w:szCs w:val="21"/>
-                    </w:rPr>
-                  </w:pPr>
-                  <w:r>
-                    <w:rPr>
-                      <w:sz w:val="21"/>
-                      <w:szCs w:val="21"/>
-                    </w:rPr>
-                    <w:lastRenderedPageBreak/>
-                    <w:t>8</w:t>
-                  </w:r>
-                </w:p>
-                <w:p>
-                  <w:pPr>
-                    <w:rPr>
-                      <w:sz w:val="21"/>
-                      <w:szCs w:val="21"/>
-                    </w:rPr>
-                  </w:pPr>
-                  <w:r>
-                    <w:rPr>
-                      <w:sz w:val="21"/>
-                      <w:szCs w:val="21"/>
-                    </w:rPr>
-                    <w:t>9</w:t>
-                  </w:r>
-                </w:p>
-                <w:p>
-                  <w:pPr>
-                    <w:rPr>
-                      <w:sz w:val="21"/>
-                      <w:szCs w:val="21"/>
-                    </w:rPr>
-                  </w:pPr>
-                  <w:r>
-                    <w:rPr>
-                      <w:sz w:val="21"/>
-                      <w:szCs w:val="21"/>
-                    </w:rPr>
-                    <w:t>10</w:t>
-                  </w:r>
-                </w:p>
-                <w:p>
-                  <w:pPr>
-                    <w:rPr>
-                      <w:sz w:val="21"/>
-                      <w:szCs w:val="21"/>
-                    </w:rPr>
-                  </w:pPr>
-                  <w:r>
-                    <w:rPr>
-                      <w:sz w:val="21"/>
-                      <w:szCs w:val="21"/>
-                    </w:rPr>
-                    <w:t>11</w:t>
-                  </w:r>
-                </w:p>
-                <w:p>
-                  <w:pPr>
-                    <w:rPr>
-                      <w:sz w:val="21"/>
-                      <w:szCs w:val="21"/>
-                    </w:rPr>
-                  </w:pPr>
-                  <w:r>
-                    <w:rPr>
-                      <w:sz w:val="21"/>
-                      <w:szCs w:val="21"/>
-                    </w:rPr>
-                    <w:t>12</w:t>
-                  </w:r>
-                </w:p>
-                <w:p>
-                  <w:pPr>
-                    <w:rPr>
-                      <w:sz w:val="21"/>
-                      <w:szCs w:val="21"/>
-                    </w:rPr>
-                  </w:pPr>
-                  <w:r>
-                    <w:rPr>
-                      <w:sz w:val="21"/>
-                      <w:szCs w:val="21"/>
-                    </w:rPr>
-                    <w:t>13</w:t>
-                  </w:r>
-                </w:p>
-                <w:p>
-                  <w:pPr>
-                    <w:rPr>
-                      <w:sz w:val="21"/>
-                      <w:szCs w:val="21"/>
-                    </w:rPr>
-                  </w:pPr>
-                  <w:r>
-                    <w:rPr>
-                      <w:sz w:val="21"/>
-                      <w:szCs w:val="21"/>
-                    </w:rPr>
-                    <w:t>14</w:t>
-                  </w:r>
-                </w:p>
-                <w:p>
-                  <w:pPr>
-                    <w:rPr>
-                      <w:sz w:val="21"/>
-                      <w:szCs w:val="21"/>
-                    </w:rPr>
-                  </w:pPr>
-                  <w:r>
-                    <w:rPr>
-                      <w:sz w:val="21"/>
-                      <w:szCs w:val="21"/>
-                    </w:rPr>
-                    <w:t>15</w:t>
-                  </w:r>
-                </w:p>
-                <w:p>
-                  <w:pPr>
-                    <w:rPr>
-                      <w:sz w:val="21"/>
-                      <w:szCs w:val="21"/>
-                    </w:rPr>
-                  </w:pPr>
-                  <w:r>
-                    <w:rPr>
-                      <w:sz w:val="21"/>
-                      <w:szCs w:val="21"/>
-                    </w:rPr>
-                    <w:t>16</w:t>
-                  </w:r>
-                </w:p>
-                <w:p>
-                  <w:pPr>
-                    <w:rPr>
-                      <w:sz w:val="21"/>
-                      <w:szCs w:val="21"/>
-                    </w:rPr>
-                  </w:pPr>
-                  <w:r>
-                    <w:rPr>
-                      <w:sz w:val="21"/>
-                      <w:szCs w:val="21"/>
-                    </w:rPr>
-                    <w:t>17</w:t>
-                  </w:r>
-                </w:p>
-                <w:p>
-                  <w:pPr>
-                    <w:rPr>
-                      <w:sz w:val="21"/>
-                      <w:szCs w:val="21"/>
-                    </w:rPr>
-                  </w:pPr>
-                  <w:r>
-                    <w:rPr>
-                      <w:sz w:val="21"/>
-                      <w:szCs w:val="21"/>
-                    </w:rPr>
-                    <w:t>18</w:t>
-                  </w:r>
-                </w:p>
-                <w:p>
-                  <w:pPr>
-                    <w:rPr>
-                      <w:sz w:val="21"/>
-                      <w:szCs w:val="21"/>
-                    </w:rPr>
-                  </w:pPr>
-                  <w:r>
-                    <w:rPr>
-                      <w:sz w:val="21"/>
-                      <w:szCs w:val="21"/>
-                    </w:rPr>
-                    <w:t>19</w:t>
-                  </w:r>
-                </w:p>
-                <w:p>
-                  <w:pPr>
-                    <w:rPr>
-                      <w:sz w:val="21"/>
-                      <w:szCs w:val="21"/>
-                    </w:rPr>
-                  </w:pPr>
-                  <w:r>
-                    <w:rPr>
-                      <w:sz w:val="21"/>
-                      <w:szCs w:val="21"/>
-                    </w:rPr>
-                    <w:t>20</w:t>
-                  </w:r>
-                </w:p>
-                <w:p>
-                  <w:pPr>
-                    <w:rPr>
-                      <w:sz w:val="21"/>
-                      <w:szCs w:val="21"/>
-                    </w:rPr>
-                  </w:pPr>
-                  <w:r>
-                    <w:rPr>
-                      <w:sz w:val="21"/>
-                      <w:szCs w:val="21"/>
-                    </w:rPr>
-                    <w:t>21</w:t>
-                  </w:r>
-                </w:p>
-                <w:p>
-                  <w:pPr>
-                    <w:rPr>
-                      <w:sz w:val="21"/>
-                      <w:szCs w:val="21"/>
-                    </w:rPr>
-                  </w:pPr>
-                  <w:r>
-                    <w:rPr>
-                      <w:sz w:val="21"/>
-                      <w:szCs w:val="21"/>
-                    </w:rPr>
-                    <w:t>22</w:t>
-                  </w:r>
-                </w:p>
-                <w:p>
-                  <w:pPr>
-                    <w:rPr>
-                      <w:sz w:val="21"/>
-                      <w:szCs w:val="21"/>
-                    </w:rPr>
-                  </w:pPr>
-                  <w:r>
-                    <w:rPr>
-                      <w:sz w:val="21"/>
-                      <w:szCs w:val="21"/>
-                    </w:rPr>
-                    <w:t>23</w:t>
-                  </w:r>
-                </w:p>
-                <w:p>
-                  <w:pPr>
-                    <w:rPr>
-                      <w:sz w:val="21"/>
-                      <w:szCs w:val="21"/>
-                    </w:rPr>
-                  </w:pPr>
-                  <w:r>
-                    <w:rPr>
-                      <w:sz w:val="21"/>
-                      <w:szCs w:val="21"/>
-                    </w:rPr>
-                    <w:t>24</w:t>
-                  </w:r>
-                </w:p>
-                <w:p>
-                  <w:pPr>
-                    <w:rPr>
-                      <w:sz w:val="21"/>
-                      <w:szCs w:val="21"/>
-                    </w:rPr>
-                  </w:pPr>
-                  <w:r>
-                    <w:rPr>
-                      <w:sz w:val="21"/>
-                      <w:szCs w:val="21"/>
-                    </w:rPr>
-                    <w:t>25</w:t>
-                  </w:r>
-                </w:p>
-                <w:p>
-                  <w:pPr>
-                    <w:rPr>
-                      <w:sz w:val="21"/>
-                      <w:szCs w:val="21"/>
-                    </w:rPr>
-                  </w:pPr>
-                  <w:r>
-                    <w:rPr>
-                      <w:sz w:val="21"/>
-                      <w:szCs w:val="21"/>
-                    </w:rPr>
-                    <w:t>26</w:t>
-                  </w:r>
-                </w:p>
-                <w:p>
-                  <w:pPr>
-                    <w:rPr>
-                      <w:sz w:val="21"/>
-                      <w:szCs w:val="21"/>
-                    </w:rPr>
-                  </w:pPr>
-                  <w:r>
-                    <w:rPr>
-                      <w:sz w:val="21"/>
-                      <w:szCs w:val="21"/>
-                    </w:rPr>
-                    <w:t>27</w:t>
-                  </w:r>
-                </w:p>
-                <w:p>
-                  <w:pPr>
-                    <w:rPr>
-                      <w:sz w:val="21"/>
-                      <w:szCs w:val="21"/>
-                    </w:rPr>
-                  </w:pPr>
-                  <w:r>
-                    <w:rPr>
-                      <w:sz w:val="21"/>
-                      <w:szCs w:val="21"/>
-                    </w:rPr>
-                    <w:t>28</w:t>
-                  </w:r>
-                </w:p>
-                <w:p>
-                  <w:pPr>
-                    <w:rPr>
-                      <w:sz w:val="21"/>
-                      <w:szCs w:val="21"/>
-                    </w:rPr>
-                  </w:pPr>
-                  <w:r>
-                    <w:rPr>
-                      <w:sz w:val="21"/>
-                      <w:szCs w:val="21"/>
-                    </w:rPr>
-                    <w:t>29</w:t>
-                  </w:r>
-                </w:p>
-                <w:p>
-                  <w:pPr>
-                    <w:rPr>
-                      <w:sz w:val="21"/>
-                      <w:szCs w:val="21"/>
-                    </w:rPr>
-                  </w:pPr>
-                  <w:r>
-                    <w:rPr>
-                      <w:sz w:val="21"/>
-                      <w:szCs w:val="21"/>
-                    </w:rPr>
-                    <w:t>30</w:t>
-                  </w:r>
-                </w:p>
-                <w:p>
-                  <w:pPr>
-                    <w:rPr>
-                      <w:sz w:val="21"/>
-                      <w:szCs w:val="21"/>
-                    </w:rPr>
-                  </w:pPr>
-                  <w:r>
-                    <w:rPr>
-                      <w:sz w:val="21"/>
-                      <w:szCs w:val="21"/>
-                    </w:rPr>
-                    <w:t>31</w:t>
-                  </w:r>
-                </w:p>
-                <w:p>
-                  <w:pPr>
-                    <w:rPr>
-                      <w:sz w:val="21"/>
-                      <w:szCs w:val="21"/>
-                    </w:rPr>
-                  </w:pPr>
-                  <w:r>
-                    <w:rPr>
-                      <w:sz w:val="21"/>
-                      <w:szCs w:val="21"/>
-                    </w:rPr>
-                    <w:t>32</w:t>
-                  </w:r>
-                </w:p>
-                <w:p>
-                  <w:pPr>
-                    <w:rPr>
-                      <w:sz w:val="21"/>
-                      <w:szCs w:val="21"/>
-                    </w:rPr>
-                  </w:pPr>
-                  <w:r>
-                    <w:rPr>
-                      <w:sz w:val="21"/>
-                      <w:szCs w:val="21"/>
-                    </w:rPr>
-                    <w:t>33</w:t>
-                  </w:r>
-                </w:p>
-                <w:p>
-                  <w:pPr>
-                    <w:rPr>
-                      <w:sz w:val="21"/>
-                      <w:szCs w:val="21"/>
-                    </w:rPr>
-                  </w:pPr>
-                  <w:r>
-                    <w:rPr>
-                      <w:sz w:val="21"/>
-                      <w:szCs w:val="21"/>
-                    </w:rPr>
-                    <w:t>34</w:t>
-                  </w:r>
-                </w:p>
-                <w:p>
-                  <w:pPr>
-                    <w:rPr>
-                      <w:sz w:val="21"/>
-                      <w:szCs w:val="21"/>
-                    </w:rPr>
-                  </w:pPr>
-                  <w:r>
-                    <w:rPr>
-                      <w:sz w:val="21"/>
-                      <w:szCs w:val="21"/>
-                    </w:rPr>
-                    <w:lastRenderedPageBreak/>
-                    <w:t>35</w:t>
-                  </w:r>
-                </w:p>
-                <w:p>
-                  <w:pPr>
-                    <w:rPr>
-                      <w:sz w:val="21"/>
-                      <w:szCs w:val="21"/>
-                    </w:rPr>
-                  </w:pPr>
-                  <w:r>
-                    <w:rPr>
-                      <w:sz w:val="21"/>
-                      <w:szCs w:val="21"/>
-                    </w:rPr>
-                    <w:t>36</w:t>
-                  </w:r>
-                </w:p>
-                <w:p>
-                  <w:pPr>
-                    <w:rPr>
-                      <w:sz w:val="21"/>
-                      <w:szCs w:val="21"/>
-                    </w:rPr>
-                  </w:pPr>
-                  <w:r>
-                    <w:rPr>
-                      <w:sz w:val="21"/>
-                      <w:szCs w:val="21"/>
-                    </w:rPr>
-                    <w:t>37</w:t>
-                  </w:r>
-                </w:p>
-                <w:p>
-                  <w:pPr>
-                    <w:rPr>
-                      <w:sz w:val="21"/>
-                      <w:szCs w:val="21"/>
-                    </w:rPr>
-                  </w:pPr>
-                  <w:r>
-                    <w:rPr>
-                      <w:sz w:val="21"/>
-                      <w:szCs w:val="21"/>
-                    </w:rPr>
-                    <w:t>38</w:t>
-                  </w:r>
-                </w:p>
-                <w:p>
-                  <w:pPr>
-                    <w:rPr>
-                      <w:sz w:val="21"/>
-                      <w:szCs w:val="21"/>
-                    </w:rPr>
-                  </w:pPr>
-                  <w:r>
-                    <w:rPr>
-                      <w:sz w:val="21"/>
-                      <w:szCs w:val="21"/>
-                    </w:rPr>
-                    <w:t>39</w:t>
-                  </w:r>
-                </w:p>
-                <w:p>
-                  <w:pPr>
-                    <w:rPr>
-                      <w:sz w:val="21"/>
-                      <w:szCs w:val="21"/>
-                    </w:rPr>
-                  </w:pPr>
-                  <w:r>
-                    <w:rPr>
-                      <w:sz w:val="21"/>
-                      <w:szCs w:val="21"/>
-                    </w:rPr>
-                    <w:t>40</w:t>
-                  </w:r>
-                </w:p>
-                <w:p>
-                  <w:pPr>
-                    <w:rPr>
-                      <w:sz w:val="21"/>
-                      <w:szCs w:val="21"/>
-                    </w:rPr>
-                  </w:pPr>
-                  <w:r>
-                    <w:rPr>
-                      <w:sz w:val="21"/>
-                      <w:szCs w:val="21"/>
-                    </w:rPr>
-                    <w:t>41</w:t>
-                  </w:r>
-                </w:p>
-                <w:p>
-                  <w:pPr>
-                    <w:rPr>
-                      <w:sz w:val="21"/>
-                      <w:szCs w:val="21"/>
-                    </w:rPr>
-                  </w:pPr>
-                  <w:r>
-                    <w:rPr>
-                      <w:sz w:val="21"/>
-                      <w:szCs w:val="21"/>
-                    </w:rPr>
-                    <w:t>42</w:t>
-                  </w:r>
-                </w:p>
-                <w:p>
-                  <w:pPr>
-                    <w:rPr>
-                      <w:sz w:val="21"/>
-                      <w:szCs w:val="21"/>
-                    </w:rPr>
-                  </w:pPr>
-                  <w:r>
-                    <w:rPr>
-                      <w:sz w:val="21"/>
-                      <w:szCs w:val="21"/>
-                    </w:rPr>
-                    <w:t>43</w:t>
-                  </w:r>
-                </w:p>
-                <w:p>
-                  <w:pPr>
-                    <w:rPr>
-                      <w:sz w:val="21"/>
-                      <w:szCs w:val="21"/>
-                    </w:rPr>
-                  </w:pPr>
-                  <w:r>
-                    <w:rPr>
-                      <w:sz w:val="21"/>
-                      <w:szCs w:val="21"/>
-                    </w:rPr>
-                    <w:t>44</w:t>
-                  </w:r>
-                </w:p>
-                <w:p>
-                  <w:pPr>
-                    <w:rPr>
-                      <w:sz w:val="21"/>
-                      <w:szCs w:val="21"/>
-                    </w:rPr>
-                  </w:pPr>
-                  <w:r>
-                    <w:rPr>
-                      <w:sz w:val="21"/>
-                      <w:szCs w:val="21"/>
-                    </w:rPr>
-                    <w:t>45</w:t>
-                  </w:r>
-                </w:p>
-                <w:p>
-                  <w:pPr>
-                    <w:rPr>
-                      <w:sz w:val="21"/>
-                      <w:szCs w:val="21"/>
-                    </w:rPr>
-                  </w:pPr>
-                  <w:r>
-                    <w:rPr>
-                      <w:sz w:val="21"/>
-                      <w:szCs w:val="21"/>
-                    </w:rPr>
-                    <w:t>46</w:t>
-                  </w:r>
-                </w:p>
-                <w:p>
-                  <w:pPr>
-                    <w:rPr>
-                      <w:sz w:val="21"/>
-                      <w:szCs w:val="21"/>
-                    </w:rPr>
-                  </w:pPr>
-                  <w:r>
-                    <w:rPr>
-                      <w:sz w:val="21"/>
-                      <w:szCs w:val="21"/>
-                    </w:rPr>
-                    <w:t>47</w:t>
-                  </w:r>
-                </w:p>
-                <w:p>
-                  <w:pPr>
-                    <w:rPr>
-                      <w:sz w:val="21"/>
-                      <w:szCs w:val="21"/>
-                    </w:rPr>
-                  </w:pPr>
-                  <w:r>
-                    <w:rPr>
-                      <w:sz w:val="21"/>
-                      <w:szCs w:val="21"/>
-                    </w:rPr>
-                    <w:t>48</w:t>
-                  </w:r>
-                </w:p>
-                <w:p>
-                  <w:pPr>
-                    <w:rPr>
-                      <w:sz w:val="21"/>
-                      <w:szCs w:val="21"/>
-                    </w:rPr>
-                  </w:pPr>
-                  <w:r>
-                    <w:rPr>
-                      <w:sz w:val="21"/>
-                      <w:szCs w:val="21"/>
-                    </w:rPr>
-                    <w:t>49</w:t>
-                  </w:r>
-                </w:p>
-              </w:tc>
               <w:tc>
                 <w:tcPr>
                   <w:tcW w:w="10530" w:type="dxa"/>
@@ -3054,9 +2301,11 @@
                 </w:tcPr>
                 <w:p>
                   <w:pPr>
-                    <w:rPr>
-                      <w:sz w:val="21"/>
-                      <w:szCs w:val="21"/>
+                    <w:spacing w:after="0"/>
+                    <w:rPr>
+                      <w:sz w:val="21"/>
+                      <w:szCs w:val="21"/>
+                      <w:lang w:val="en-GB"/>
                     </w:rPr>
                   </w:pPr>
                   <w:r>
@@ -3064,8 +2313,8 @@
                       <w:rStyle w:val="HTML-kod"/>
                       <w:rFonts w:eastAsiaTheme="minorHAnsi"/>
                       <w:shd w:val="clear" w:color="auto" w:fill="F5F5F5"/>
-                    </w:rPr>
-                    <w:lastRenderedPageBreak/>
+                      <w:lang w:val="en-GB"/>
+                    </w:rPr>
                     <w:t>&lt;?</w:t>
                   </w:r>
                   <w:proofErr w:type="spellStart"/>
@@ -3074,6 +2323,7 @@
                       <w:rStyle w:val="HTML-kod"/>
                       <w:rFonts w:eastAsiaTheme="minorHAnsi"/>
                       <w:shd w:val="clear" w:color="auto" w:fill="F5F5F5"/>
+                      <w:lang w:val="en-GB"/>
                     </w:rPr>
                     <w:t>php</w:t>
                   </w:r>
@@ -3081,24 +2331,29 @@
                 </w:p>
                 <w:p>
                   <w:pPr>
-                    <w:rPr>
-                      <w:sz w:val="21"/>
-                      <w:szCs w:val="21"/>
+                    <w:spacing w:after="0"/>
+                    <w:rPr>
+                      <w:sz w:val="21"/>
+                      <w:szCs w:val="21"/>
+                      <w:lang w:val="en-GB"/>
                     </w:rPr>
                   </w:pPr>
                   <w:r>
                     <w:rPr>
                       <w:sz w:val="21"/>
                       <w:szCs w:val="21"/>
+                      <w:lang w:val="en-GB"/>
                     </w:rPr>
                     <w:t> </w:t>
                   </w:r>
                 </w:p>
                 <w:p>
                   <w:pPr>
-                    <w:rPr>
-                      <w:sz w:val="21"/>
-                      <w:szCs w:val="21"/>
+                    <w:spacing w:after="0"/>
+                    <w:rPr>
+                      <w:sz w:val="21"/>
+                      <w:szCs w:val="21"/>
+                      <w:lang w:val="en-GB"/>
                     </w:rPr>
                   </w:pPr>
                   <w:proofErr w:type="spellStart"/>
@@ -3107,6 +2362,7 @@
                       <w:rStyle w:val="HTML-kod"/>
                       <w:rFonts w:eastAsiaTheme="minorHAnsi"/>
                       <w:shd w:val="clear" w:color="auto" w:fill="F5F5F5"/>
+                      <w:lang w:val="en-GB"/>
                     </w:rPr>
                     <w:t>error_reporting</w:t>
                   </w:r>
@@ -3116,12 +2372,14 @@
                       <w:rStyle w:val="HTML-kod"/>
                       <w:rFonts w:eastAsiaTheme="minorHAnsi"/>
                       <w:shd w:val="clear" w:color="auto" w:fill="F5F5F5"/>
+                      <w:lang w:val="en-GB"/>
                     </w:rPr>
                     <w:t>(E_ALL);</w:t>
                   </w:r>
                 </w:p>
                 <w:p>
                   <w:pPr>
+                    <w:spacing w:after="0"/>
                     <w:rPr>
                       <w:sz w:val="21"/>
                       <w:szCs w:val="21"/>
@@ -3171,6 +2429,7 @@
                 </w:p>
                 <w:p>
                   <w:pPr>
+                    <w:spacing w:after="0"/>
                     <w:rPr>
                       <w:sz w:val="21"/>
                       <w:szCs w:val="21"/>
@@ -3188,6 +2447,7 @@
                 </w:p>
                 <w:p>
                   <w:pPr>
+                    <w:spacing w:after="0"/>
                     <w:rPr>
                       <w:sz w:val="21"/>
                       <w:szCs w:val="21"/>
@@ -3223,6 +2483,7 @@
                 </w:p>
                 <w:p>
                   <w:pPr>
+                    <w:spacing w:after="0"/>
                     <w:rPr>
                       <w:sz w:val="21"/>
                       <w:szCs w:val="21"/>
@@ -3258,6 +2519,7 @@
                 </w:p>
                 <w:p>
                   <w:pPr>
+                    <w:spacing w:after="0"/>
                     <w:rPr>
                       <w:sz w:val="21"/>
                       <w:szCs w:val="21"/>
@@ -3271,7 +2533,6 @@
                       <w:shd w:val="clear" w:color="auto" w:fill="F5F5F5"/>
                       <w:lang w:val="en-GB"/>
                     </w:rPr>
-                    <w:lastRenderedPageBreak/>
                     <w:t>$database</w:t>
                   </w:r>
                   <w:r>
@@ -3314,6 +2575,7 @@
                 </w:p>
                 <w:p>
                   <w:pPr>
+                    <w:spacing w:after="0"/>
                     <w:rPr>
                       <w:sz w:val="21"/>
                       <w:szCs w:val="21"/>
@@ -3331,6 +2593,7 @@
                 </w:p>
                 <w:p>
                   <w:pPr>
+                    <w:spacing w:after="0"/>
                     <w:rPr>
                       <w:sz w:val="21"/>
                       <w:szCs w:val="21"/>
@@ -3366,6 +2629,7 @@
                 </w:p>
                 <w:p>
                   <w:pPr>
+                    <w:spacing w:after="0"/>
                     <w:rPr>
                       <w:sz w:val="21"/>
                       <w:szCs w:val="21"/>
@@ -3383,6 +2647,7 @@
                 </w:p>
                 <w:p>
                   <w:pPr>
+                    <w:spacing w:after="0"/>
                     <w:rPr>
                       <w:sz w:val="21"/>
                       <w:szCs w:val="21"/>
@@ -3438,6 +2703,7 @@
                 </w:p>
                 <w:p>
                   <w:pPr>
+                    <w:spacing w:after="0"/>
                     <w:rPr>
                       <w:sz w:val="21"/>
                       <w:szCs w:val="21"/>
@@ -3473,6 +2739,7 @@
                 </w:p>
                 <w:p>
                   <w:pPr>
+                    <w:spacing w:after="0"/>
                     <w:rPr>
                       <w:sz w:val="21"/>
                       <w:szCs w:val="21"/>
@@ -3487,6 +2754,7 @@
                       <w:shd w:val="clear" w:color="auto" w:fill="F5F5F5"/>
                       <w:lang w:val="en-GB"/>
                     </w:rPr>
+                    <w:lastRenderedPageBreak/>
                     <w:t>    </w:t>
                   </w:r>
                   <w:r>
@@ -3538,6 +2806,7 @@
                 </w:p>
                 <w:p>
                   <w:pPr>
+                    <w:spacing w:after="0"/>
                     <w:rPr>
                       <w:sz w:val="21"/>
                       <w:szCs w:val="21"/>
@@ -3577,6 +2846,7 @@
                 </w:p>
                 <w:p>
                   <w:pPr>
+                    <w:spacing w:after="0"/>
                     <w:rPr>
                       <w:sz w:val="21"/>
                       <w:szCs w:val="21"/>
@@ -3595,6 +2865,7 @@
                 </w:p>
                 <w:p>
                   <w:pPr>
+                    <w:spacing w:after="0"/>
                     <w:rPr>
                       <w:sz w:val="21"/>
                       <w:szCs w:val="21"/>
@@ -3612,6 +2883,7 @@
                 </w:p>
                 <w:p>
                   <w:pPr>
+                    <w:spacing w:after="0"/>
                     <w:rPr>
                       <w:sz w:val="21"/>
                       <w:szCs w:val="21"/>
@@ -3667,6 +2939,7 @@
                 </w:p>
                 <w:p>
                   <w:pPr>
+                    <w:spacing w:after="0"/>
                     <w:rPr>
                       <w:sz w:val="21"/>
                       <w:szCs w:val="21"/>
@@ -3702,6 +2975,7 @@
                 </w:p>
                 <w:p>
                   <w:pPr>
+                    <w:spacing w:after="0"/>
                     <w:rPr>
                       <w:sz w:val="21"/>
                       <w:szCs w:val="21"/>
@@ -3767,6 +3041,7 @@
                 </w:p>
                 <w:p>
                   <w:pPr>
+                    <w:spacing w:after="0"/>
                     <w:rPr>
                       <w:sz w:val="21"/>
                       <w:szCs w:val="21"/>
@@ -3806,6 +3081,7 @@
                 </w:p>
                 <w:p>
                   <w:pPr>
+                    <w:spacing w:after="0"/>
                     <w:rPr>
                       <w:sz w:val="21"/>
                       <w:szCs w:val="21"/>
@@ -3824,6 +3100,7 @@
                 </w:p>
                 <w:p>
                   <w:pPr>
+                    <w:spacing w:after="0"/>
                     <w:rPr>
                       <w:sz w:val="21"/>
                       <w:szCs w:val="21"/>
@@ -3879,6 +3156,7 @@
                 </w:p>
                 <w:p>
                   <w:pPr>
+                    <w:spacing w:after="0"/>
                     <w:rPr>
                       <w:sz w:val="21"/>
                       <w:szCs w:val="21"/>
@@ -3914,6 +3192,7 @@
                 </w:p>
                 <w:p>
                   <w:pPr>
+                    <w:spacing w:after="0"/>
                     <w:rPr>
                       <w:sz w:val="21"/>
                       <w:szCs w:val="21"/>
@@ -3979,6 +3258,7 @@
                 </w:p>
                 <w:p>
                   <w:pPr>
+                    <w:spacing w:after="0"/>
                     <w:rPr>
                       <w:sz w:val="21"/>
                       <w:szCs w:val="21"/>
@@ -4018,6 +3298,7 @@
                 </w:p>
                 <w:p>
                   <w:pPr>
+                    <w:spacing w:after="0"/>
                     <w:rPr>
                       <w:sz w:val="21"/>
                       <w:szCs w:val="21"/>
@@ -4036,6 +3317,7 @@
                 </w:p>
                 <w:p>
                   <w:pPr>
+                    <w:spacing w:after="0"/>
                     <w:rPr>
                       <w:sz w:val="21"/>
                       <w:szCs w:val="21"/>
@@ -4053,6 +3335,7 @@
                 </w:p>
                 <w:p>
                   <w:pPr>
+                    <w:spacing w:after="0"/>
                     <w:rPr>
                       <w:sz w:val="21"/>
                       <w:szCs w:val="21"/>
@@ -4088,6 +3371,7 @@
                 </w:p>
                 <w:p>
                   <w:pPr>
+                    <w:spacing w:after="0"/>
                     <w:rPr>
                       <w:sz w:val="21"/>
                       <w:szCs w:val="21"/>
@@ -4154,6 +3438,7 @@
                 </w:p>
                 <w:p>
                   <w:pPr>
+                    <w:spacing w:after="0"/>
                     <w:rPr>
                       <w:sz w:val="21"/>
                       <w:szCs w:val="21"/>
@@ -4209,6 +3494,7 @@
                 </w:p>
                 <w:p>
                   <w:pPr>
+                    <w:spacing w:after="0"/>
                     <w:rPr>
                       <w:sz w:val="21"/>
                       <w:szCs w:val="21"/>
@@ -4340,6 +3626,7 @@
                 </w:p>
                 <w:p>
                   <w:pPr>
+                    <w:spacing w:after="0"/>
                     <w:rPr>
                       <w:sz w:val="21"/>
                       <w:szCs w:val="21"/>
@@ -4436,6 +3723,7 @@
                 </w:p>
                 <w:p>
                   <w:pPr>
+                    <w:spacing w:after="0"/>
                     <w:rPr>
                       <w:sz w:val="21"/>
                       <w:szCs w:val="21"/>
@@ -4481,6 +3769,7 @@
                 </w:p>
                 <w:p>
                   <w:pPr>
+                    <w:spacing w:after="0"/>
                     <w:rPr>
                       <w:sz w:val="21"/>
                       <w:szCs w:val="21"/>
@@ -4499,6 +3788,7 @@
                 </w:p>
                 <w:p>
                   <w:pPr>
+                    <w:spacing w:after="0"/>
                     <w:rPr>
                       <w:sz w:val="21"/>
                       <w:szCs w:val="21"/>
@@ -4554,6 +3844,7 @@
                 </w:p>
                 <w:p>
                   <w:pPr>
+                    <w:spacing w:after="0"/>
                     <w:rPr>
                       <w:sz w:val="21"/>
                       <w:szCs w:val="21"/>
@@ -4566,12 +3857,12 @@
                       <w:szCs w:val="21"/>
                       <w:lang w:val="en-GB"/>
                     </w:rPr>
-                    <w:lastRenderedPageBreak/>
                     <w:t> </w:t>
                   </w:r>
                 </w:p>
                 <w:p>
                   <w:pPr>
+                    <w:spacing w:after="0"/>
                     <w:rPr>
                       <w:sz w:val="21"/>
                       <w:szCs w:val="21"/>
@@ -4644,6 +3935,7 @@
                 </w:p>
                 <w:p>
                   <w:pPr>
+                    <w:spacing w:after="0"/>
                     <w:rPr>
                       <w:sz w:val="21"/>
                       <w:szCs w:val="21"/>
@@ -4709,6 +4001,7 @@
                 </w:p>
                 <w:p>
                   <w:pPr>
+                    <w:spacing w:after="0"/>
                     <w:rPr>
                       <w:sz w:val="21"/>
                       <w:szCs w:val="21"/>
@@ -4790,6 +4083,7 @@
                 </w:p>
                 <w:p>
                   <w:pPr>
+                    <w:spacing w:after="0"/>
                     <w:rPr>
                       <w:sz w:val="21"/>
                       <w:szCs w:val="21"/>
@@ -4835,6 +4129,7 @@
                 </w:p>
                 <w:p>
                   <w:pPr>
+                    <w:spacing w:after="0"/>
                     <w:rPr>
                       <w:sz w:val="21"/>
                       <w:szCs w:val="21"/>
@@ -4920,6 +4215,7 @@
                 </w:p>
                 <w:p>
                   <w:pPr>
+                    <w:spacing w:after="0"/>
                     <w:rPr>
                       <w:sz w:val="21"/>
                       <w:szCs w:val="21"/>
@@ -4979,6 +4275,7 @@
                 </w:p>
                 <w:p>
                   <w:pPr>
+                    <w:spacing w:after="0"/>
                     <w:rPr>
                       <w:sz w:val="21"/>
                       <w:szCs w:val="21"/>
@@ -5004,6 +4301,7 @@
                 </w:p>
                 <w:p>
                   <w:pPr>
+                    <w:spacing w:after="0"/>
                     <w:rPr>
                       <w:sz w:val="21"/>
                       <w:szCs w:val="21"/>
@@ -5062,6 +4360,7 @@
                 </w:p>
                 <w:p>
                   <w:pPr>
+                    <w:spacing w:after="0"/>
                     <w:rPr>
                       <w:sz w:val="21"/>
                       <w:szCs w:val="21"/>
@@ -5078,6 +4377,7 @@
                 </w:p>
                 <w:p>
                   <w:pPr>
+                    <w:spacing w:after="0"/>
                     <w:rPr>
                       <w:sz w:val="21"/>
                       <w:szCs w:val="21"/>
@@ -5127,6 +4427,7 @@
                 </w:p>
                 <w:p>
                   <w:pPr>
+                    <w:spacing w:after="0"/>
                     <w:rPr>
                       <w:sz w:val="21"/>
                       <w:szCs w:val="21"/>
@@ -5142,6 +4443,7 @@
                 </w:p>
                 <w:p>
                   <w:pPr>
+                    <w:spacing w:after="0"/>
                     <w:rPr>
                       <w:sz w:val="21"/>
                       <w:szCs w:val="21"/>
@@ -5267,6 +4569,7 @@
                 <w:szCs w:val="27"/>
                 <w:lang w:val="en-GB"/>
               </w:rPr>
+              <w:lastRenderedPageBreak/>
               <w:br/>
             </w:r>
             <w:r>
@@ -5423,6 +4726,8 @@
               </w:rPr>
               <w:t>Enjoy your coding with OCI8!</w:t>
             </w:r>
+            <w:bookmarkStart w:id="0" w:name="_GoBack"/>
+            <w:bookmarkEnd w:id="0"/>
           </w:p>
           <w:p>
             <w:pPr>

--- a/doc/How to install XAMPP and Oracle.docx
+++ b/doc/How to install XAMPP and Oracle.docx
@@ -642,6 +642,271 @@
         <w:rPr>
           <w:lang w:val="en-GB"/>
         </w:rPr>
+        <w:t>Problem with national characters?</w:t>
+      </w:r>
+    </w:p>
+    <w:p>
+      <w:proofErr w:type="spellStart"/>
+      <w:r>
+        <w:t>Try</w:t>
+      </w:r>
+      <w:proofErr w:type="spellEnd"/>
+      <w:r>
+        <w:t xml:space="preserve"> </w:t>
+      </w:r>
+      <w:proofErr w:type="spellStart"/>
+      <w:r>
+        <w:t>this</w:t>
+      </w:r>
+      <w:proofErr w:type="spellEnd"/>
+      <w:r>
+        <w:t>:</w:t>
+      </w:r>
+    </w:p>
+    <w:tbl>
+      <w:tblPr>
+        <w:tblStyle w:val="Tabela-Siatka"/>
+        <w:tblW w:w="0" w:type="auto"/>
+        <w:tblLook w:val="04A0" w:firstRow="1" w:lastRow="0" w:firstColumn="1" w:lastColumn="0" w:noHBand="0" w:noVBand="1"/>
+      </w:tblPr>
+      <w:tblGrid>
+        <w:gridCol w:w="9212"/>
+      </w:tblGrid>
+      <w:tr>
+        <w:tc>
+          <w:tcPr>
+            <w:tcW w:w="9212" w:type="dxa"/>
+          </w:tcPr>
+          <w:p>
+            <w:pPr>
+              <w:rPr>
+                <w:lang w:val="en-GB"/>
+              </w:rPr>
+            </w:pPr>
+            <w:r>
+              <w:rPr>
+                <w:highlight w:val="yellow"/>
+                <w:lang w:val="en-GB"/>
+              </w:rPr>
+              <w:t>set NLS_LANG=POLISH_POLAND.UTF8</w:t>
+            </w:r>
+          </w:p>
+          <w:p>
+            <w:pPr>
+              <w:rPr>
+                <w:lang w:val="en-GB"/>
+              </w:rPr>
+            </w:pPr>
+            <w:r>
+              <w:rPr>
+                <w:lang w:val="en-GB"/>
+              </w:rPr>
+              <w:lastRenderedPageBreak/>
+              <w:t>e:</w:t>
+            </w:r>
+          </w:p>
+          <w:p>
+            <w:pPr>
+              <w:rPr>
+                <w:lang w:val="en-GB"/>
+              </w:rPr>
+            </w:pPr>
+            <w:r>
+              <w:rPr>
+                <w:lang w:val="en-GB"/>
+              </w:rPr>
+              <w:t>cd E:\iKalendarze\diffNotifications\bin</w:t>
+            </w:r>
+          </w:p>
+          <w:p>
+            <w:pPr>
+              <w:rPr>
+                <w:lang w:val="en-GB"/>
+              </w:rPr>
+            </w:pPr>
+            <w:r>
+              <w:rPr>
+                <w:lang w:val="en-GB"/>
+              </w:rPr>
+              <w:t xml:space="preserve">E:\xampp\php\php.exe </w:t>
+            </w:r>
+            <w:proofErr w:type="spellStart"/>
+            <w:r>
+              <w:rPr>
+                <w:lang w:val="en-GB"/>
+              </w:rPr>
+              <w:t>sendEmails.php</w:t>
+            </w:r>
+            <w:proofErr w:type="spellEnd"/>
+          </w:p>
+        </w:tc>
+      </w:tr>
+    </w:tbl>
+    <w:p>
+      <w:pPr>
+        <w:rPr>
+          <w:lang w:val="en-GB"/>
+        </w:rPr>
+      </w:pPr>
+    </w:p>
+    <w:p>
+      <w:pPr>
+        <w:rPr>
+          <w:lang w:val="en-GB"/>
+        </w:rPr>
+      </w:pPr>
+      <w:r>
+        <w:rPr>
+          <w:lang w:val="en-GB"/>
+        </w:rPr>
+        <w:t>Still problem? Try this:</w:t>
+      </w:r>
+    </w:p>
+    <w:tbl>
+      <w:tblPr>
+        <w:tblStyle w:val="Tabela-Siatka"/>
+        <w:tblW w:w="0" w:type="auto"/>
+        <w:tblLook w:val="04A0" w:firstRow="1" w:lastRow="0" w:firstColumn="1" w:lastColumn="0" w:noHBand="0" w:noVBand="1"/>
+      </w:tblPr>
+      <w:tblGrid>
+        <w:gridCol w:w="9212"/>
+      </w:tblGrid>
+      <w:tr>
+        <w:tc>
+          <w:tcPr>
+            <w:tcW w:w="9212" w:type="dxa"/>
+          </w:tcPr>
+          <w:p>
+            <w:pPr>
+              <w:tabs>
+                <w:tab w:val="left" w:pos="916"/>
+                <w:tab w:val="left" w:pos="1832"/>
+                <w:tab w:val="left" w:pos="2748"/>
+                <w:tab w:val="left" w:pos="3664"/>
+                <w:tab w:val="left" w:pos="4580"/>
+                <w:tab w:val="left" w:pos="5496"/>
+                <w:tab w:val="left" w:pos="6412"/>
+                <w:tab w:val="left" w:pos="7328"/>
+                <w:tab w:val="left" w:pos="8244"/>
+                <w:tab w:val="left" w:pos="9160"/>
+                <w:tab w:val="left" w:pos="10076"/>
+                <w:tab w:val="left" w:pos="10992"/>
+                <w:tab w:val="left" w:pos="11908"/>
+                <w:tab w:val="left" w:pos="12824"/>
+                <w:tab w:val="left" w:pos="13740"/>
+                <w:tab w:val="left" w:pos="14656"/>
+              </w:tabs>
+              <w:textAlignment w:val="baseline"/>
+              <w:rPr>
+                <w:rFonts w:ascii="var(--ff-mono)" w:eastAsia="Times New Roman" w:hAnsi="var(--ff-mono)" w:cs="Courier New"/>
+                <w:sz w:val="20"/>
+                <w:szCs w:val="20"/>
+                <w:lang w:val="en-GB" w:eastAsia="pl-PL"/>
+              </w:rPr>
+            </w:pPr>
+            <w:r>
+              <w:rPr>
+                <w:rFonts w:ascii="inherit" w:eastAsia="Times New Roman" w:hAnsi="inherit" w:cs="Courier New"/>
+                <w:sz w:val="20"/>
+                <w:szCs w:val="20"/>
+                <w:bdr w:val="none" w:sz="0" w:space="0" w:color="auto" w:frame="1"/>
+                <w:lang w:val="en-GB" w:eastAsia="pl-PL"/>
+              </w:rPr>
+              <w:t>S</w:t>
+            </w:r>
+            <w:r>
+              <w:rPr>
+                <w:rFonts w:ascii="inherit" w:eastAsia="Times New Roman" w:hAnsi="inherit" w:cs="Courier New"/>
+                <w:sz w:val="20"/>
+                <w:szCs w:val="20"/>
+                <w:bdr w:val="none" w:sz="0" w:space="0" w:color="auto" w:frame="1"/>
+                <w:lang w:val="en-GB" w:eastAsia="pl-PL"/>
+              </w:rPr>
+              <w:t xml:space="preserve">ELECT </w:t>
+            </w:r>
+            <w:proofErr w:type="spellStart"/>
+            <w:r>
+              <w:rPr>
+                <w:rFonts w:ascii="inherit" w:eastAsia="Times New Roman" w:hAnsi="inherit" w:cs="Courier New"/>
+                <w:sz w:val="20"/>
+                <w:szCs w:val="20"/>
+                <w:bdr w:val="none" w:sz="0" w:space="0" w:color="auto" w:frame="1"/>
+                <w:lang w:val="en-GB" w:eastAsia="pl-PL"/>
+              </w:rPr>
+              <w:t>UTL_RAW.cast_to_raw</w:t>
+            </w:r>
+            <w:proofErr w:type="spellEnd"/>
+            <w:r>
+              <w:rPr>
+                <w:rFonts w:ascii="inherit" w:eastAsia="Times New Roman" w:hAnsi="inherit" w:cs="Courier New"/>
+                <w:sz w:val="20"/>
+                <w:szCs w:val="20"/>
+                <w:bdr w:val="none" w:sz="0" w:space="0" w:color="auto" w:frame="1"/>
+                <w:lang w:val="en-GB" w:eastAsia="pl-PL"/>
+              </w:rPr>
+              <w:t>(convert(</w:t>
+            </w:r>
+            <w:r>
+              <w:rPr>
+                <w:rFonts w:ascii="inherit" w:eastAsia="Times New Roman" w:hAnsi="inherit" w:cs="Courier New"/>
+                <w:sz w:val="20"/>
+                <w:szCs w:val="20"/>
+                <w:bdr w:val="none" w:sz="0" w:space="0" w:color="auto" w:frame="1"/>
+                <w:lang w:val="en-GB" w:eastAsia="pl-PL"/>
+              </w:rPr>
+              <w:t>COLUMN</w:t>
+            </w:r>
+            <w:r>
+              <w:rPr>
+                <w:rFonts w:ascii="inherit" w:eastAsia="Times New Roman" w:hAnsi="inherit" w:cs="Courier New"/>
+                <w:sz w:val="20"/>
+                <w:szCs w:val="20"/>
+                <w:bdr w:val="none" w:sz="0" w:space="0" w:color="auto" w:frame="1"/>
+                <w:lang w:val="en-GB" w:eastAsia="pl-PL"/>
+              </w:rPr>
+              <w:t xml:space="preserve">,'AL32UTF8')) FROM </w:t>
+            </w:r>
+            <w:r>
+              <w:rPr>
+                <w:rFonts w:ascii="inherit" w:eastAsia="Times New Roman" w:hAnsi="inherit" w:cs="Courier New"/>
+                <w:sz w:val="20"/>
+                <w:szCs w:val="20"/>
+                <w:bdr w:val="none" w:sz="0" w:space="0" w:color="auto" w:frame="1"/>
+                <w:lang w:val="en-GB" w:eastAsia="pl-PL"/>
+              </w:rPr>
+              <w:t>TABLE</w:t>
+            </w:r>
+            <w:bookmarkStart w:id="0" w:name="_GoBack"/>
+            <w:bookmarkEnd w:id="0"/>
+          </w:p>
+          <w:p>
+            <w:pPr>
+              <w:rPr>
+                <w:lang w:val="en-GB"/>
+              </w:rPr>
+            </w:pPr>
+          </w:p>
+        </w:tc>
+      </w:tr>
+    </w:tbl>
+    <w:p>
+      <w:pPr>
+        <w:rPr>
+          <w:lang w:val="en-GB"/>
+        </w:rPr>
+      </w:pPr>
+    </w:p>
+    <w:p>
+      <w:pPr>
+        <w:pStyle w:val="Nagwek1"/>
+        <w:rPr>
+          <w:lang w:val="en-GB"/>
+        </w:rPr>
+      </w:pPr>
+      <w:r>
+        <w:rPr>
+          <w:lang w:val="en-GB"/>
+        </w:rPr>
         <w:t>Resolving “Port 8080 in use by tnslsnr.exe”</w:t>
       </w:r>
     </w:p>
@@ -679,7 +944,6 @@
         <w:rPr>
           <w:lang w:val="en-GB"/>
         </w:rPr>
-        <w:lastRenderedPageBreak/>
         <w:t>Sqlplus</w:t>
       </w:r>
       <w:proofErr w:type="spellEnd"/>
@@ -1143,6 +1407,7 @@
                 <w:szCs w:val="27"/>
                 <w:lang w:val="en-GB"/>
               </w:rPr>
+              <w:lastRenderedPageBreak/>
               <w:t>Download "</w:t>
             </w:r>
             <w:hyperlink r:id="rId13" w:history="1">
@@ -1298,7 +1563,6 @@
                 <w:szCs w:val="27"/>
                 <w:lang w:eastAsia="pl-PL"/>
               </w:rPr>
-              <w:lastRenderedPageBreak/>
               <w:drawing>
                 <wp:inline distT="0" distB="0" distL="0" distR="0">
                   <wp:extent cx="6965315" cy="4476750"/>
@@ -4726,8 +4990,6 @@
               </w:rPr>
               <w:t>Enjoy your coding with OCI8!</w:t>
             </w:r>
-            <w:bookmarkStart w:id="0" w:name="_GoBack"/>
-            <w:bookmarkEnd w:id="0"/>
           </w:p>
           <w:p>
             <w:pPr>
@@ -5809,6 +6071,11 @@
       <w:szCs w:val="26"/>
     </w:rPr>
   </w:style>
+  <w:style w:type="character" w:customStyle="1" w:styleId="hljs-string">
+    <w:name w:val="hljs-string"/>
+    <w:basedOn w:val="Domylnaczcionkaakapitu"/>
+    <w:rsid w:val="000E2B56"/>
+  </w:style>
 </w:styles>
 </file>
 
@@ -6256,6 +6523,11 @@
       <w:szCs w:val="26"/>
     </w:rPr>
   </w:style>
+  <w:style w:type="character" w:customStyle="1" w:styleId="hljs-string">
+    <w:name w:val="hljs-string"/>
+    <w:basedOn w:val="Domylnaczcionkaakapitu"/>
+    <w:rsid w:val="000E2B56"/>
+  </w:style>
 </w:styles>
 </file>
 
